--- a/2需求工程计划/PRD-G17-需求工程计划v1.4.docx
+++ b/2需求工程计划/PRD-G17-需求工程计划v1.4.docx
@@ -790,7 +790,7 @@
                 <w:sz w:val="18"/>
                 <w:szCs w:val="18"/>
               </w:rPr>
-              <w:t>G17</w:t>
+              <w:t>蒋家俊</w:t>
             </w:r>
           </w:p>
         </w:tc>
@@ -882,6 +882,14 @@
                 <w:szCs w:val="18"/>
               </w:rPr>
             </w:pPr>
+            <w:r>
+              <w:rPr>
+                <w:rFonts w:ascii="宋体" w:hint="eastAsia"/>
+                <w:sz w:val="18"/>
+                <w:szCs w:val="18"/>
+              </w:rPr>
+              <w:t>蒋家俊</w:t>
+            </w:r>
           </w:p>
         </w:tc>
         <w:tc>
@@ -1078,6 +1086,14 @@
                 <w:szCs w:val="18"/>
               </w:rPr>
             </w:pPr>
+            <w:r>
+              <w:rPr>
+                <w:rFonts w:ascii="宋体" w:hint="eastAsia"/>
+                <w:sz w:val="18"/>
+                <w:szCs w:val="18"/>
+              </w:rPr>
+              <w:t>蒋家俊</w:t>
+            </w:r>
           </w:p>
         </w:tc>
         <w:tc>
@@ -1267,6 +1283,14 @@
                 <w:szCs w:val="18"/>
               </w:rPr>
             </w:pPr>
+            <w:r>
+              <w:rPr>
+                <w:rFonts w:ascii="宋体" w:hint="eastAsia"/>
+                <w:sz w:val="18"/>
+                <w:szCs w:val="18"/>
+              </w:rPr>
+              <w:t>蒋家俊</w:t>
+            </w:r>
           </w:p>
         </w:tc>
         <w:tc>
@@ -1463,6 +1487,14 @@
                 <w:szCs w:val="18"/>
               </w:rPr>
             </w:pPr>
+            <w:r>
+              <w:rPr>
+                <w:rFonts w:ascii="宋体" w:hint="eastAsia"/>
+                <w:sz w:val="18"/>
+                <w:szCs w:val="18"/>
+              </w:rPr>
+              <w:t>蒋家俊</w:t>
+            </w:r>
           </w:p>
         </w:tc>
         <w:tc>
@@ -1683,6 +1715,16 @@
                 <w:szCs w:val="18"/>
               </w:rPr>
             </w:pPr>
+            <w:r>
+              <w:rPr>
+                <w:rFonts w:ascii="宋体" w:hint="eastAsia"/>
+                <w:sz w:val="18"/>
+                <w:szCs w:val="18"/>
+              </w:rPr>
+              <w:t>蒋家俊</w:t>
+            </w:r>
+            <w:bookmarkStart w:id="0" w:name="_GoBack"/>
+            <w:bookmarkEnd w:id="0"/>
           </w:p>
         </w:tc>
         <w:tc>
@@ -6359,10 +6401,10 @@
           <w:szCs w:val="44"/>
         </w:rPr>
       </w:pPr>
-      <w:bookmarkStart w:id="0" w:name="_Toc496982462"/>
-      <w:bookmarkStart w:id="1" w:name="_Toc497043721"/>
-      <w:bookmarkStart w:id="2" w:name="_Toc276937741"/>
-      <w:bookmarkStart w:id="3" w:name="_Toc500947387"/>
+      <w:bookmarkStart w:id="1" w:name="_Toc496982462"/>
+      <w:bookmarkStart w:id="2" w:name="_Toc497043721"/>
+      <w:bookmarkStart w:id="3" w:name="_Toc276937741"/>
+      <w:bookmarkStart w:id="4" w:name="_Toc500947387"/>
       <w:r>
         <w:rPr>
           <w:rFonts w:hint="eastAsia"/>
@@ -6372,30 +6414,30 @@
         <w:lastRenderedPageBreak/>
         <w:t>引言</w:t>
       </w:r>
-      <w:bookmarkEnd w:id="0"/>
       <w:bookmarkEnd w:id="1"/>
       <w:bookmarkEnd w:id="2"/>
       <w:bookmarkEnd w:id="3"/>
+      <w:bookmarkEnd w:id="4"/>
     </w:p>
     <w:p>
       <w:pPr>
         <w:pStyle w:val="2"/>
         <w:spacing w:before="240"/>
       </w:pPr>
-      <w:bookmarkStart w:id="4" w:name="_Toc276937742"/>
-      <w:bookmarkStart w:id="5" w:name="_Toc496982463"/>
-      <w:bookmarkStart w:id="6" w:name="_Toc497043722"/>
-      <w:bookmarkStart w:id="7" w:name="_Toc500947388"/>
+      <w:bookmarkStart w:id="5" w:name="_Toc276937742"/>
+      <w:bookmarkStart w:id="6" w:name="_Toc496982463"/>
+      <w:bookmarkStart w:id="7" w:name="_Toc497043722"/>
+      <w:bookmarkStart w:id="8" w:name="_Toc500947388"/>
       <w:r>
         <w:rPr>
           <w:rFonts w:hint="eastAsia"/>
         </w:rPr>
         <w:t>编写目的</w:t>
       </w:r>
-      <w:bookmarkEnd w:id="4"/>
       <w:bookmarkEnd w:id="5"/>
       <w:bookmarkEnd w:id="6"/>
       <w:bookmarkEnd w:id="7"/>
+      <w:bookmarkEnd w:id="8"/>
     </w:p>
     <w:p>
       <w:pPr>
@@ -6455,20 +6497,20 @@
         <w:pStyle w:val="2"/>
         <w:spacing w:before="240"/>
       </w:pPr>
-      <w:bookmarkStart w:id="8" w:name="_Toc497043723"/>
-      <w:bookmarkStart w:id="9" w:name="_Toc276937743"/>
-      <w:bookmarkStart w:id="10" w:name="_Toc496982464"/>
-      <w:bookmarkStart w:id="11" w:name="_Toc500947389"/>
+      <w:bookmarkStart w:id="9" w:name="_Toc497043723"/>
+      <w:bookmarkStart w:id="10" w:name="_Toc276937743"/>
+      <w:bookmarkStart w:id="11" w:name="_Toc496982464"/>
+      <w:bookmarkStart w:id="12" w:name="_Toc500947389"/>
       <w:r>
         <w:rPr>
           <w:rFonts w:hint="eastAsia"/>
         </w:rPr>
         <w:t>业务机遇</w:t>
       </w:r>
-      <w:bookmarkEnd w:id="8"/>
       <w:bookmarkEnd w:id="9"/>
       <w:bookmarkEnd w:id="10"/>
       <w:bookmarkEnd w:id="11"/>
+      <w:bookmarkEnd w:id="12"/>
     </w:p>
     <w:p>
       <w:pPr>
@@ -6551,20 +6593,20 @@
         <w:pStyle w:val="2"/>
         <w:spacing w:before="240"/>
       </w:pPr>
-      <w:bookmarkStart w:id="12" w:name="_Toc276937744"/>
-      <w:bookmarkStart w:id="13" w:name="_Toc496982465"/>
-      <w:bookmarkStart w:id="14" w:name="_Toc497043724"/>
-      <w:bookmarkStart w:id="15" w:name="_Toc500947390"/>
+      <w:bookmarkStart w:id="13" w:name="_Toc276937744"/>
+      <w:bookmarkStart w:id="14" w:name="_Toc496982465"/>
+      <w:bookmarkStart w:id="15" w:name="_Toc497043724"/>
+      <w:bookmarkStart w:id="16" w:name="_Toc500947390"/>
       <w:r>
         <w:rPr>
           <w:rFonts w:hint="eastAsia"/>
         </w:rPr>
         <w:t>业务目标</w:t>
       </w:r>
-      <w:bookmarkEnd w:id="12"/>
       <w:bookmarkEnd w:id="13"/>
       <w:bookmarkEnd w:id="14"/>
       <w:bookmarkEnd w:id="15"/>
+      <w:bookmarkEnd w:id="16"/>
     </w:p>
     <w:p>
       <w:pPr>
@@ -7039,20 +7081,20 @@
         <w:pStyle w:val="2"/>
         <w:spacing w:before="240"/>
       </w:pPr>
-      <w:bookmarkStart w:id="16" w:name="_Toc496982466"/>
-      <w:bookmarkStart w:id="17" w:name="_Toc276937745"/>
-      <w:bookmarkStart w:id="18" w:name="_Toc497043725"/>
-      <w:bookmarkStart w:id="19" w:name="_Toc500947391"/>
+      <w:bookmarkStart w:id="17" w:name="_Toc496982466"/>
+      <w:bookmarkStart w:id="18" w:name="_Toc276937745"/>
+      <w:bookmarkStart w:id="19" w:name="_Toc497043725"/>
+      <w:bookmarkStart w:id="20" w:name="_Toc500947391"/>
       <w:r>
         <w:rPr>
           <w:rFonts w:hint="eastAsia"/>
         </w:rPr>
         <w:t>参考资料</w:t>
       </w:r>
-      <w:bookmarkEnd w:id="16"/>
       <w:bookmarkEnd w:id="17"/>
       <w:bookmarkEnd w:id="18"/>
       <w:bookmarkEnd w:id="19"/>
+      <w:bookmarkEnd w:id="20"/>
     </w:p>
     <w:p>
       <w:pPr>
@@ -7150,10 +7192,10 @@
           <w:szCs w:val="44"/>
         </w:rPr>
       </w:pPr>
-      <w:bookmarkStart w:id="20" w:name="_Toc496982467"/>
-      <w:bookmarkStart w:id="21" w:name="_Toc497043726"/>
-      <w:bookmarkStart w:id="22" w:name="_Toc276937746"/>
-      <w:bookmarkStart w:id="23" w:name="_Toc500947392"/>
+      <w:bookmarkStart w:id="21" w:name="_Toc496982467"/>
+      <w:bookmarkStart w:id="22" w:name="_Toc497043726"/>
+      <w:bookmarkStart w:id="23" w:name="_Toc276937746"/>
+      <w:bookmarkStart w:id="24" w:name="_Toc500947392"/>
       <w:r>
         <w:rPr>
           <w:rFonts w:hint="eastAsia"/>
@@ -7163,30 +7205,30 @@
         <w:lastRenderedPageBreak/>
         <w:t>项目概述</w:t>
       </w:r>
-      <w:bookmarkEnd w:id="20"/>
       <w:bookmarkEnd w:id="21"/>
       <w:bookmarkEnd w:id="22"/>
       <w:bookmarkEnd w:id="23"/>
+      <w:bookmarkEnd w:id="24"/>
     </w:p>
     <w:p>
       <w:pPr>
         <w:pStyle w:val="2"/>
         <w:spacing w:before="240"/>
       </w:pPr>
-      <w:bookmarkStart w:id="24" w:name="_Toc497043727"/>
-      <w:bookmarkStart w:id="25" w:name="_Toc276937747"/>
-      <w:bookmarkStart w:id="26" w:name="_Toc496982468"/>
-      <w:bookmarkStart w:id="27" w:name="_Toc500947393"/>
+      <w:bookmarkStart w:id="25" w:name="_Toc497043727"/>
+      <w:bookmarkStart w:id="26" w:name="_Toc276937747"/>
+      <w:bookmarkStart w:id="27" w:name="_Toc496982468"/>
+      <w:bookmarkStart w:id="28" w:name="_Toc500947393"/>
       <w:r>
         <w:rPr>
           <w:rFonts w:hint="eastAsia"/>
         </w:rPr>
         <w:t>工作内容</w:t>
       </w:r>
-      <w:bookmarkEnd w:id="24"/>
       <w:bookmarkEnd w:id="25"/>
       <w:bookmarkEnd w:id="26"/>
       <w:bookmarkEnd w:id="27"/>
+      <w:bookmarkEnd w:id="28"/>
     </w:p>
     <w:p>
       <w:pPr>
@@ -7312,20 +7354,20 @@
         <w:pStyle w:val="2"/>
         <w:spacing w:before="240"/>
       </w:pPr>
-      <w:bookmarkStart w:id="28" w:name="_Toc497043728"/>
-      <w:bookmarkStart w:id="29" w:name="_Toc496982469"/>
-      <w:bookmarkStart w:id="30" w:name="_Toc276937748"/>
-      <w:bookmarkStart w:id="31" w:name="_Toc500947394"/>
+      <w:bookmarkStart w:id="29" w:name="_Toc497043728"/>
+      <w:bookmarkStart w:id="30" w:name="_Toc496982469"/>
+      <w:bookmarkStart w:id="31" w:name="_Toc276937748"/>
+      <w:bookmarkStart w:id="32" w:name="_Toc500947394"/>
       <w:r>
         <w:rPr>
           <w:rFonts w:hint="eastAsia"/>
         </w:rPr>
         <w:t>开发人员</w:t>
       </w:r>
-      <w:bookmarkEnd w:id="28"/>
       <w:bookmarkEnd w:id="29"/>
       <w:bookmarkEnd w:id="30"/>
       <w:bookmarkEnd w:id="31"/>
+      <w:bookmarkEnd w:id="32"/>
     </w:p>
     <w:p>
       <w:pPr>
@@ -7650,7 +7692,7 @@
         <w:pStyle w:val="2"/>
         <w:spacing w:before="240"/>
       </w:pPr>
-      <w:bookmarkStart w:id="32" w:name="_Toc500947395"/>
+      <w:bookmarkStart w:id="33" w:name="_Toc500947395"/>
       <w:r>
         <w:rPr>
           <w:rFonts w:hint="eastAsia"/>
@@ -7658,7 +7700,7 @@
         </w:rPr>
         <w:t>文档的输入输出信息表</w:t>
       </w:r>
-      <w:bookmarkEnd w:id="32"/>
+      <w:bookmarkEnd w:id="33"/>
     </w:p>
     <w:p>
       <w:pPr>
@@ -9498,10 +9540,10 @@
         <w:spacing w:before="240"/>
         <w:ind w:left="578" w:hanging="578"/>
       </w:pPr>
-      <w:bookmarkStart w:id="33" w:name="_Toc276937749"/>
-      <w:bookmarkStart w:id="34" w:name="_Toc496982471"/>
-      <w:bookmarkStart w:id="35" w:name="_Toc497043729"/>
-      <w:bookmarkStart w:id="36" w:name="_Toc500947396"/>
+      <w:bookmarkStart w:id="34" w:name="_Toc276937749"/>
+      <w:bookmarkStart w:id="35" w:name="_Toc496982471"/>
+      <w:bookmarkStart w:id="36" w:name="_Toc497043729"/>
+      <w:bookmarkStart w:id="37" w:name="_Toc500947396"/>
       <w:r>
         <w:rPr>
           <w:rFonts w:hint="eastAsia"/>
@@ -9509,20 +9551,20 @@
         <w:lastRenderedPageBreak/>
         <w:t>产品</w:t>
       </w:r>
-      <w:bookmarkStart w:id="37" w:name="_Toc496982472"/>
-      <w:bookmarkStart w:id="38" w:name="_Toc276937750"/>
-      <w:bookmarkEnd w:id="33"/>
+      <w:bookmarkStart w:id="38" w:name="_Toc496982472"/>
+      <w:bookmarkStart w:id="39" w:name="_Toc276937750"/>
       <w:bookmarkEnd w:id="34"/>
+      <w:bookmarkEnd w:id="35"/>
       <w:r>
         <w:rPr>
           <w:rFonts w:hint="eastAsia"/>
         </w:rPr>
         <w:t>需要移交用户的文件</w:t>
       </w:r>
-      <w:bookmarkEnd w:id="35"/>
       <w:bookmarkEnd w:id="36"/>
       <w:bookmarkEnd w:id="37"/>
       <w:bookmarkEnd w:id="38"/>
+      <w:bookmarkEnd w:id="39"/>
     </w:p>
     <w:p>
       <w:pPr>
@@ -9823,20 +9865,20 @@
         <w:pStyle w:val="2"/>
         <w:spacing w:before="240"/>
       </w:pPr>
-      <w:bookmarkStart w:id="39" w:name="_Toc276937753"/>
-      <w:bookmarkStart w:id="40" w:name="_Toc496982473"/>
-      <w:bookmarkStart w:id="41" w:name="_Toc497043730"/>
-      <w:bookmarkStart w:id="42" w:name="_Toc500947397"/>
+      <w:bookmarkStart w:id="40" w:name="_Toc276937753"/>
+      <w:bookmarkStart w:id="41" w:name="_Toc496982473"/>
+      <w:bookmarkStart w:id="42" w:name="_Toc497043730"/>
+      <w:bookmarkStart w:id="43" w:name="_Toc500947397"/>
       <w:r>
         <w:rPr>
           <w:rFonts w:hint="eastAsia"/>
         </w:rPr>
         <w:t>验收标准</w:t>
       </w:r>
-      <w:bookmarkEnd w:id="39"/>
       <w:bookmarkEnd w:id="40"/>
       <w:bookmarkEnd w:id="41"/>
       <w:bookmarkEnd w:id="42"/>
+      <w:bookmarkEnd w:id="43"/>
     </w:p>
     <w:p>
       <w:pPr>
@@ -10348,10 +10390,10 @@
         <w:pStyle w:val="2"/>
         <w:spacing w:before="240"/>
       </w:pPr>
-      <w:bookmarkStart w:id="43" w:name="_Toc496982474"/>
-      <w:bookmarkStart w:id="44" w:name="_Toc276937754"/>
-      <w:bookmarkStart w:id="45" w:name="_Toc497043731"/>
-      <w:bookmarkStart w:id="46" w:name="_Toc500947398"/>
+      <w:bookmarkStart w:id="44" w:name="_Toc496982474"/>
+      <w:bookmarkStart w:id="45" w:name="_Toc276937754"/>
+      <w:bookmarkStart w:id="46" w:name="_Toc497043731"/>
+      <w:bookmarkStart w:id="47" w:name="_Toc500947398"/>
       <w:r>
         <w:rPr>
           <w:rFonts w:hint="eastAsia"/>
@@ -10359,10 +10401,10 @@
         <w:lastRenderedPageBreak/>
         <w:t>项目相关信息</w:t>
       </w:r>
-      <w:bookmarkEnd w:id="43"/>
       <w:bookmarkEnd w:id="44"/>
       <w:bookmarkEnd w:id="45"/>
       <w:bookmarkEnd w:id="46"/>
+      <w:bookmarkEnd w:id="47"/>
     </w:p>
     <w:p>
       <w:r>
@@ -10456,8 +10498,6 @@
         </w:rPr>
         <w:t>18</w:t>
       </w:r>
-      <w:bookmarkStart w:id="47" w:name="_GoBack"/>
-      <w:bookmarkEnd w:id="47"/>
       <w:r>
         <w:rPr>
           <w:rFonts w:hint="eastAsia"/>
@@ -12383,10 +12423,10 @@
             <v:path o:extrusionok="f" gradientshapeok="t" o:connecttype="rect"/>
             <o:lock v:ext="edit" aspectratio="t"/>
           </v:shapetype>
-          <v:shape id="_x0000_i1025" type="#_x0000_t75" style="width:475.5pt;height:363pt" o:ole="">
+          <v:shape id="_x0000_i1025" type="#_x0000_t75" style="width:475.55pt;height:363pt" o:ole="">
             <v:imagedata r:id="rId24" o:title=""/>
           </v:shape>
-          <o:OLEObject Type="Embed" ProgID="Visio.Drawing.11" ShapeID="_x0000_i1025" DrawAspect="Content" ObjectID="_1577447859" r:id="rId25"/>
+          <o:OLEObject Type="Embed" ProgID="Visio.Drawing.11" ShapeID="_x0000_i1025" DrawAspect="Content" ObjectID="_1577773337" r:id="rId25"/>
         </w:object>
       </w:r>
     </w:p>
@@ -22441,7 +22481,7 @@
                             <w:rPr>
                               <w:noProof/>
                             </w:rPr>
-                            <w:t>10</w:t>
+                            <w:t>I</w:t>
                           </w:r>
                           <w:r>
                             <w:rPr>
@@ -22496,7 +22536,7 @@
                       <w:rPr>
                         <w:noProof/>
                       </w:rPr>
-                      <w:t>10</w:t>
+                      <w:t>I</w:t>
                     </w:r>
                     <w:r>
                       <w:rPr>
@@ -28567,7 +28607,7 @@
 </file>
 
 <file path=customXml/itemProps2.xml><?xml version="1.0" encoding="utf-8"?>
-<ds:datastoreItem xmlns:ds="http://schemas.openxmlformats.org/officeDocument/2006/customXml" ds:itemID="{A9765FFE-0181-4A34-BAD7-119B0B7655CB}">
+<ds:datastoreItem xmlns:ds="http://schemas.openxmlformats.org/officeDocument/2006/customXml" ds:itemID="{0E3807B1-4229-4A8A-837A-161832F1FD4A}">
   <ds:schemaRefs>
     <ds:schemaRef ds:uri="http://schemas.openxmlformats.org/officeDocument/2006/bibliography"/>
   </ds:schemaRefs>
